--- a/deliveries/cases/EN/2.docx
+++ b/deliveries/cases/EN/2.docx
@@ -722,7 +722,7 @@
             <w:pStyle w:val="TOC1"/>
             <w:tabs>
               <w:tab w:val="left" w:pos="440"/>
-              <w:tab w:val="right" w:leader="dot" w:pos="9764"/>
+              <w:tab w:val="right" w:leader="dot" w:pos="9770"/>
             </w:tabs>
             <w:rPr>
               <w:rFonts w:asciiTheme="minorHAnsi" w:eastAsiaTheme="minorEastAsia" w:hAnsiTheme="minorHAnsi" w:cstheme="minorBidi"/>
@@ -732,7 +732,7 @@
               <w:noProof/>
               <w:sz w:val="22"/>
               <w:szCs w:val="22"/>
-              <w:lang w:val="fr-LU" w:eastAsia="fr-LU"/>
+              <w:lang w:eastAsia="en-US"/>
             </w:rPr>
           </w:pPr>
           <w:r>
@@ -744,7 +744,7 @@
           <w:r>
             <w:fldChar w:fldCharType="separate"/>
           </w:r>
-          <w:hyperlink w:anchor="_Toc476059503" w:history="1">
+          <w:hyperlink w:anchor="_Toc511640086" w:history="1">
             <w:r>
               <w:rPr>
                 <w:rStyle w:val="Hyperlink"/>
@@ -761,7 +761,7 @@
                 <w:noProof/>
                 <w:sz w:val="22"/>
                 <w:szCs w:val="22"/>
-                <w:lang w:val="fr-LU" w:eastAsia="fr-LU"/>
+                <w:lang w:eastAsia="en-US"/>
               </w:rPr>
               <w:tab/>
             </w:r>
@@ -791,7 +791,7 @@
                 <w:noProof/>
                 <w:webHidden/>
               </w:rPr>
-              <w:instrText xml:space="preserve"> PAGEREF _Toc476059503 \h </w:instrText>
+              <w:instrText xml:space="preserve"> PAGEREF _Toc511640086 \h </w:instrText>
             </w:r>
             <w:r>
               <w:rPr>
@@ -827,7 +827,7 @@
             <w:pStyle w:val="TOC2"/>
             <w:tabs>
               <w:tab w:val="left" w:pos="880"/>
-              <w:tab w:val="right" w:leader="dot" w:pos="9764"/>
+              <w:tab w:val="right" w:leader="dot" w:pos="9770"/>
             </w:tabs>
             <w:rPr>
               <w:rFonts w:asciiTheme="minorHAnsi" w:eastAsiaTheme="minorEastAsia" w:hAnsiTheme="minorHAnsi" w:cstheme="minorBidi"/>
@@ -835,16 +835,20 @@
               <w:noProof/>
               <w:sz w:val="22"/>
               <w:szCs w:val="22"/>
-              <w:lang w:val="fr-LU" w:eastAsia="fr-LU"/>
+              <w:lang w:eastAsia="en-US"/>
             </w:rPr>
           </w:pPr>
-          <w:hyperlink w:anchor="_Toc476059504" w:history="1">
+          <w:hyperlink w:anchor="_Toc511640087" w:history="1">
             <w:r>
               <w:rPr>
                 <w:rStyle w:val="Hyperlink"/>
                 <w:noProof/>
-                <w:snapToGrid w:val="0"/>
-                <w:w w:val="0"/>
+                <w14:scene3d>
+                  <w14:camera w14:prst="orthographicFront"/>
+                  <w14:lightRig w14:rig="threePt" w14:dir="t">
+                    <w14:rot w14:lat="0" w14:lon="0" w14:rev="0"/>
+                  </w14:lightRig>
+                </w14:scene3d>
               </w:rPr>
               <w:t>1.1</w:t>
             </w:r>
@@ -855,7 +859,7 @@
                 <w:noProof/>
                 <w:sz w:val="22"/>
                 <w:szCs w:val="22"/>
-                <w:lang w:val="fr-LU" w:eastAsia="fr-LU"/>
+                <w:lang w:eastAsia="en-US"/>
               </w:rPr>
               <w:tab/>
             </w:r>
@@ -885,7 +889,7 @@
                 <w:noProof/>
                 <w:webHidden/>
               </w:rPr>
-              <w:instrText xml:space="preserve"> PAGEREF _Toc476059504 \h </w:instrText>
+              <w:instrText xml:space="preserve"> PAGEREF _Toc511640087 \h </w:instrText>
             </w:r>
             <w:r>
               <w:rPr>
@@ -921,7 +925,7 @@
             <w:pStyle w:val="TOC2"/>
             <w:tabs>
               <w:tab w:val="left" w:pos="880"/>
-              <w:tab w:val="right" w:leader="dot" w:pos="9764"/>
+              <w:tab w:val="right" w:leader="dot" w:pos="9770"/>
             </w:tabs>
             <w:rPr>
               <w:rFonts w:asciiTheme="minorHAnsi" w:eastAsiaTheme="minorEastAsia" w:hAnsiTheme="minorHAnsi" w:cstheme="minorBidi"/>
@@ -929,16 +933,20 @@
               <w:noProof/>
               <w:sz w:val="22"/>
               <w:szCs w:val="22"/>
-              <w:lang w:val="fr-LU" w:eastAsia="fr-LU"/>
+              <w:lang w:eastAsia="en-US"/>
             </w:rPr>
           </w:pPr>
-          <w:hyperlink w:anchor="_Toc476059505" w:history="1">
+          <w:hyperlink w:anchor="_Toc511640088" w:history="1">
             <w:r>
               <w:rPr>
                 <w:rStyle w:val="Hyperlink"/>
                 <w:noProof/>
-                <w:snapToGrid w:val="0"/>
-                <w:w w:val="0"/>
+                <w14:scene3d>
+                  <w14:camera w14:prst="orthographicFront"/>
+                  <w14:lightRig w14:rig="threePt" w14:dir="t">
+                    <w14:rot w14:lat="0" w14:lon="0" w14:rev="0"/>
+                  </w14:lightRig>
+                </w14:scene3d>
               </w:rPr>
               <w:t>1.2</w:t>
             </w:r>
@@ -949,7 +957,7 @@
                 <w:noProof/>
                 <w:sz w:val="22"/>
                 <w:szCs w:val="22"/>
-                <w:lang w:val="fr-LU" w:eastAsia="fr-LU"/>
+                <w:lang w:eastAsia="en-US"/>
               </w:rPr>
               <w:tab/>
             </w:r>
@@ -979,7 +987,7 @@
                 <w:noProof/>
                 <w:webHidden/>
               </w:rPr>
-              <w:instrText xml:space="preserve"> PAGEREF _Toc476059505 \h </w:instrText>
+              <w:instrText xml:space="preserve"> PAGEREF _Toc511640088 \h </w:instrText>
             </w:r>
             <w:r>
               <w:rPr>
@@ -1015,7 +1023,7 @@
             <w:pStyle w:val="TOC2"/>
             <w:tabs>
               <w:tab w:val="left" w:pos="880"/>
-              <w:tab w:val="right" w:leader="dot" w:pos="9764"/>
+              <w:tab w:val="right" w:leader="dot" w:pos="9770"/>
             </w:tabs>
             <w:rPr>
               <w:rFonts w:asciiTheme="minorHAnsi" w:eastAsiaTheme="minorEastAsia" w:hAnsiTheme="minorHAnsi" w:cstheme="minorBidi"/>
@@ -1023,16 +1031,20 @@
               <w:noProof/>
               <w:sz w:val="22"/>
               <w:szCs w:val="22"/>
-              <w:lang w:val="fr-LU" w:eastAsia="fr-LU"/>
+              <w:lang w:eastAsia="en-US"/>
             </w:rPr>
           </w:pPr>
-          <w:hyperlink w:anchor="_Toc476059506" w:history="1">
+          <w:hyperlink w:anchor="_Toc511640089" w:history="1">
             <w:r>
               <w:rPr>
                 <w:rStyle w:val="Hyperlink"/>
                 <w:noProof/>
-                <w:snapToGrid w:val="0"/>
-                <w:w w:val="0"/>
+                <w14:scene3d>
+                  <w14:camera w14:prst="orthographicFront"/>
+                  <w14:lightRig w14:rig="threePt" w14:dir="t">
+                    <w14:rot w14:lat="0" w14:lon="0" w14:rev="0"/>
+                  </w14:lightRig>
+                </w14:scene3d>
               </w:rPr>
               <w:t>1.3</w:t>
             </w:r>
@@ -1043,7 +1055,7 @@
                 <w:noProof/>
                 <w:sz w:val="22"/>
                 <w:szCs w:val="22"/>
-                <w:lang w:val="fr-LU" w:eastAsia="fr-LU"/>
+                <w:lang w:eastAsia="en-US"/>
               </w:rPr>
               <w:tab/>
             </w:r>
@@ -1073,7 +1085,7 @@
                 <w:noProof/>
                 <w:webHidden/>
               </w:rPr>
-              <w:instrText xml:space="preserve"> PAGEREF _Toc476059506 \h </w:instrText>
+              <w:instrText xml:space="preserve"> PAGEREF _Toc511640089 \h </w:instrText>
             </w:r>
             <w:r>
               <w:rPr>
@@ -1109,7 +1121,7 @@
             <w:pStyle w:val="TOC1"/>
             <w:tabs>
               <w:tab w:val="left" w:pos="440"/>
-              <w:tab w:val="right" w:leader="dot" w:pos="9764"/>
+              <w:tab w:val="right" w:leader="dot" w:pos="9770"/>
             </w:tabs>
             <w:rPr>
               <w:rFonts w:asciiTheme="minorHAnsi" w:eastAsiaTheme="minorEastAsia" w:hAnsiTheme="minorHAnsi" w:cstheme="minorBidi"/>
@@ -1119,10 +1131,10 @@
               <w:noProof/>
               <w:sz w:val="22"/>
               <w:szCs w:val="22"/>
-              <w:lang w:val="fr-LU" w:eastAsia="fr-LU"/>
+              <w:lang w:eastAsia="en-US"/>
             </w:rPr>
           </w:pPr>
-          <w:hyperlink w:anchor="_Toc476059507" w:history="1">
+          <w:hyperlink w:anchor="_Toc511640090" w:history="1">
             <w:r>
               <w:rPr>
                 <w:rStyle w:val="Hyperlink"/>
@@ -1139,7 +1151,7 @@
                 <w:noProof/>
                 <w:sz w:val="22"/>
                 <w:szCs w:val="22"/>
-                <w:lang w:val="fr-LU" w:eastAsia="fr-LU"/>
+                <w:lang w:eastAsia="en-US"/>
               </w:rPr>
               <w:tab/>
             </w:r>
@@ -1169,7 +1181,7 @@
                 <w:noProof/>
                 <w:webHidden/>
               </w:rPr>
-              <w:instrText xml:space="preserve"> PAGEREF _Toc476059507 \h </w:instrText>
+              <w:instrText xml:space="preserve"> PAGEREF _Toc511640090 \h </w:instrText>
             </w:r>
             <w:r>
               <w:rPr>
@@ -1205,7 +1217,7 @@
             <w:pStyle w:val="TOC2"/>
             <w:tabs>
               <w:tab w:val="left" w:pos="880"/>
-              <w:tab w:val="right" w:leader="dot" w:pos="9764"/>
+              <w:tab w:val="right" w:leader="dot" w:pos="9770"/>
             </w:tabs>
             <w:rPr>
               <w:rFonts w:asciiTheme="minorHAnsi" w:eastAsiaTheme="minorEastAsia" w:hAnsiTheme="minorHAnsi" w:cstheme="minorBidi"/>
@@ -1213,16 +1225,20 @@
               <w:noProof/>
               <w:sz w:val="22"/>
               <w:szCs w:val="22"/>
-              <w:lang w:val="fr-LU" w:eastAsia="fr-LU"/>
+              <w:lang w:eastAsia="en-US"/>
             </w:rPr>
           </w:pPr>
-          <w:hyperlink w:anchor="_Toc476059508" w:history="1">
+          <w:hyperlink w:anchor="_Toc511640091" w:history="1">
             <w:r>
               <w:rPr>
                 <w:rStyle w:val="Hyperlink"/>
                 <w:noProof/>
-                <w:snapToGrid w:val="0"/>
-                <w:w w:val="0"/>
+                <w14:scene3d>
+                  <w14:camera w14:prst="orthographicFront"/>
+                  <w14:lightRig w14:rig="threePt" w14:dir="t">
+                    <w14:rot w14:lat="0" w14:lon="0" w14:rev="0"/>
+                  </w14:lightRig>
+                </w14:scene3d>
               </w:rPr>
               <w:t>2.1</w:t>
             </w:r>
@@ -1233,7 +1249,7 @@
                 <w:noProof/>
                 <w:sz w:val="22"/>
                 <w:szCs w:val="22"/>
-                <w:lang w:val="fr-LU" w:eastAsia="fr-LU"/>
+                <w:lang w:eastAsia="en-US"/>
               </w:rPr>
               <w:tab/>
             </w:r>
@@ -1263,7 +1279,7 @@
                 <w:noProof/>
                 <w:webHidden/>
               </w:rPr>
-              <w:instrText xml:space="preserve"> PAGEREF _Toc476059508 \h </w:instrText>
+              <w:instrText xml:space="preserve"> PAGEREF _Toc511640091 \h </w:instrText>
             </w:r>
             <w:r>
               <w:rPr>
@@ -1299,7 +1315,7 @@
             <w:pStyle w:val="TOC2"/>
             <w:tabs>
               <w:tab w:val="left" w:pos="880"/>
-              <w:tab w:val="right" w:leader="dot" w:pos="9764"/>
+              <w:tab w:val="right" w:leader="dot" w:pos="9770"/>
             </w:tabs>
             <w:rPr>
               <w:rFonts w:asciiTheme="minorHAnsi" w:eastAsiaTheme="minorEastAsia" w:hAnsiTheme="minorHAnsi" w:cstheme="minorBidi"/>
@@ -1307,16 +1323,20 @@
               <w:noProof/>
               <w:sz w:val="22"/>
               <w:szCs w:val="22"/>
-              <w:lang w:val="fr-LU" w:eastAsia="fr-LU"/>
+              <w:lang w:eastAsia="en-US"/>
             </w:rPr>
           </w:pPr>
-          <w:hyperlink w:anchor="_Toc476059509" w:history="1">
+          <w:hyperlink w:anchor="_Toc511640092" w:history="1">
             <w:r>
               <w:rPr>
                 <w:rStyle w:val="Hyperlink"/>
                 <w:noProof/>
-                <w:snapToGrid w:val="0"/>
-                <w:w w:val="0"/>
+                <w14:scene3d>
+                  <w14:camera w14:prst="orthographicFront"/>
+                  <w14:lightRig w14:rig="threePt" w14:dir="t">
+                    <w14:rot w14:lat="0" w14:lon="0" w14:rev="0"/>
+                  </w14:lightRig>
+                </w14:scene3d>
               </w:rPr>
               <w:t>2.2</w:t>
             </w:r>
@@ -1327,7 +1347,7 @@
                 <w:noProof/>
                 <w:sz w:val="22"/>
                 <w:szCs w:val="22"/>
-                <w:lang w:val="fr-LU" w:eastAsia="fr-LU"/>
+                <w:lang w:eastAsia="en-US"/>
               </w:rPr>
               <w:tab/>
             </w:r>
@@ -1357,7 +1377,7 @@
                 <w:noProof/>
                 <w:webHidden/>
               </w:rPr>
-              <w:instrText xml:space="preserve"> PAGEREF _Toc476059509 \h </w:instrText>
+              <w:instrText xml:space="preserve"> PAGEREF _Toc511640092 \h </w:instrText>
             </w:r>
             <w:r>
               <w:rPr>
@@ -1393,7 +1413,7 @@
             <w:pStyle w:val="TOC2"/>
             <w:tabs>
               <w:tab w:val="left" w:pos="880"/>
-              <w:tab w:val="right" w:leader="dot" w:pos="9764"/>
+              <w:tab w:val="right" w:leader="dot" w:pos="9770"/>
             </w:tabs>
             <w:rPr>
               <w:rFonts w:asciiTheme="minorHAnsi" w:eastAsiaTheme="minorEastAsia" w:hAnsiTheme="minorHAnsi" w:cstheme="minorBidi"/>
@@ -1401,16 +1421,20 @@
               <w:noProof/>
               <w:sz w:val="22"/>
               <w:szCs w:val="22"/>
-              <w:lang w:val="fr-LU" w:eastAsia="fr-LU"/>
+              <w:lang w:eastAsia="en-US"/>
             </w:rPr>
           </w:pPr>
-          <w:hyperlink w:anchor="_Toc476059510" w:history="1">
+          <w:hyperlink w:anchor="_Toc511640093" w:history="1">
             <w:r>
               <w:rPr>
                 <w:rStyle w:val="Hyperlink"/>
                 <w:noProof/>
-                <w:snapToGrid w:val="0"/>
-                <w:w w:val="0"/>
+                <w14:scene3d>
+                  <w14:camera w14:prst="orthographicFront"/>
+                  <w14:lightRig w14:rig="threePt" w14:dir="t">
+                    <w14:rot w14:lat="0" w14:lon="0" w14:rev="0"/>
+                  </w14:lightRig>
+                </w14:scene3d>
               </w:rPr>
               <w:t>2.3</w:t>
             </w:r>
@@ -1421,7 +1445,7 @@
                 <w:noProof/>
                 <w:sz w:val="22"/>
                 <w:szCs w:val="22"/>
-                <w:lang w:val="fr-LU" w:eastAsia="fr-LU"/>
+                <w:lang w:eastAsia="en-US"/>
               </w:rPr>
               <w:tab/>
             </w:r>
@@ -1451,7 +1475,7 @@
                 <w:noProof/>
                 <w:webHidden/>
               </w:rPr>
-              <w:instrText xml:space="preserve"> PAGEREF _Toc476059510 \h </w:instrText>
+              <w:instrText xml:space="preserve"> PAGEREF _Toc511640093 \h </w:instrText>
             </w:r>
             <w:r>
               <w:rPr>
@@ -1486,7 +1510,7 @@
           <w:pPr>
             <w:pStyle w:val="TOC1"/>
             <w:tabs>
-              <w:tab w:val="right" w:leader="dot" w:pos="9764"/>
+              <w:tab w:val="right" w:leader="dot" w:pos="9770"/>
             </w:tabs>
             <w:rPr>
               <w:rFonts w:asciiTheme="minorHAnsi" w:eastAsiaTheme="minorEastAsia" w:hAnsiTheme="minorHAnsi" w:cstheme="minorBidi"/>
@@ -1496,10 +1520,10 @@
               <w:noProof/>
               <w:sz w:val="22"/>
               <w:szCs w:val="22"/>
-              <w:lang w:val="fr-LU" w:eastAsia="fr-LU"/>
+              <w:lang w:eastAsia="en-US"/>
             </w:rPr>
           </w:pPr>
-          <w:hyperlink w:anchor="_Toc476059511" w:history="1">
+          <w:hyperlink w:anchor="_Toc511640094" w:history="1">
             <w:r>
               <w:rPr>
                 <w:rStyle w:val="Hyperlink"/>
@@ -1526,7 +1550,7 @@
                 <w:noProof/>
                 <w:webHidden/>
               </w:rPr>
-              <w:instrText xml:space="preserve"> PAGEREF _Toc476059511 \h </w:instrText>
+              <w:instrText xml:space="preserve"> PAGEREF _Toc511640094 \h </w:instrText>
             </w:r>
             <w:r>
               <w:rPr>
@@ -1573,8 +1597,6 @@
             </w:rPr>
             <w:fldChar w:fldCharType="end"/>
           </w:r>
-          <w:bookmarkStart w:id="8" w:name="_GoBack"/>
-          <w:bookmarkEnd w:id="8"/>
         </w:p>
         <w:p>
           <w:pPr>
@@ -1681,12 +1703,12 @@
           <w:numId w:val="1"/>
         </w:numPr>
       </w:pPr>
-      <w:bookmarkStart w:id="9" w:name="_Toc476059503"/>
+      <w:bookmarkStart w:id="8" w:name="_Toc511640086"/>
       <w:r>
         <w:lastRenderedPageBreak/>
         <w:t>Introduction</w:t>
       </w:r>
-      <w:bookmarkEnd w:id="9"/>
+      <w:bookmarkEnd w:id="8"/>
     </w:p>
     <w:p>
       <w:pPr>
@@ -1697,11 +1719,11 @@
         </w:numPr>
         <w:ind w:left="576"/>
       </w:pPr>
-      <w:bookmarkStart w:id="10" w:name="_Toc476059504"/>
+      <w:bookmarkStart w:id="9" w:name="_Toc511640087"/>
       <w:r>
         <w:t>Placing the risk analysis in context</w:t>
       </w:r>
-      <w:bookmarkEnd w:id="10"/>
+      <w:bookmarkEnd w:id="9"/>
       <w:r>
         <w:t xml:space="preserve"> </w:t>
       </w:r>
@@ -1728,11 +1750,11 @@
         <w:spacing w:before="0"/>
         <w:ind w:left="576"/>
       </w:pPr>
-      <w:bookmarkStart w:id="11" w:name="_Toc476059505"/>
+      <w:bookmarkStart w:id="10" w:name="_Toc511640088"/>
       <w:r>
         <w:t>Aims of the document</w:t>
       </w:r>
-      <w:bookmarkEnd w:id="11"/>
+      <w:bookmarkEnd w:id="10"/>
     </w:p>
     <w:p>
       <w:r>
@@ -1775,13 +1797,13 @@
         </w:numPr>
         <w:ind w:left="576"/>
       </w:pPr>
-      <w:bookmarkStart w:id="12" w:name="_Toc475524848"/>
-      <w:bookmarkStart w:id="13" w:name="_Toc476059506"/>
+      <w:bookmarkStart w:id="11" w:name="_Toc475524848"/>
+      <w:bookmarkStart w:id="12" w:name="_Toc511640089"/>
       <w:r>
         <w:t>Acronyms/Glossary</w:t>
       </w:r>
+      <w:bookmarkEnd w:id="11"/>
       <w:bookmarkEnd w:id="12"/>
-      <w:bookmarkEnd w:id="13"/>
       <w:r>
         <w:t xml:space="preserve"> </w:t>
       </w:r>
@@ -1879,6 +1901,8 @@
       <w:r>
         <w:t xml:space="preserve"> Risk Analysis Method.</w:t>
       </w:r>
+    </w:p>
+    <w:p>
       <w:r>
         <w:br w:type="page"/>
       </w:r>
@@ -1891,12 +1915,12 @@
           <w:numId w:val="1"/>
         </w:numPr>
       </w:pPr>
-      <w:bookmarkStart w:id="14" w:name="_Toc476059507"/>
+      <w:bookmarkStart w:id="13" w:name="_Toc511640090"/>
       <w:r>
         <w:lastRenderedPageBreak/>
         <w:t>Context Modelling</w:t>
       </w:r>
-      <w:bookmarkEnd w:id="14"/>
+      <w:bookmarkEnd w:id="13"/>
       <w:r>
         <w:t xml:space="preserve"> </w:t>
       </w:r>
@@ -1910,11 +1934,11 @@
         </w:numPr>
         <w:ind w:left="576"/>
       </w:pPr>
-      <w:bookmarkStart w:id="15" w:name="_Toc476059508"/>
+      <w:bookmarkStart w:id="14" w:name="_Toc511640091"/>
       <w:r>
         <w:t>Identifying the assets</w:t>
       </w:r>
-      <w:bookmarkEnd w:id="15"/>
+      <w:bookmarkEnd w:id="14"/>
       <w:r>
         <w:t xml:space="preserve"> </w:t>
       </w:r>
@@ -1940,11 +1964,11 @@
         <w:spacing w:before="0"/>
         <w:ind w:left="576"/>
       </w:pPr>
-      <w:bookmarkStart w:id="16" w:name="_Toc476059509"/>
+      <w:bookmarkStart w:id="15" w:name="_Toc511640092"/>
       <w:r>
         <w:t>Identifying the vulnerabilities</w:t>
       </w:r>
-      <w:bookmarkEnd w:id="16"/>
+      <w:bookmarkEnd w:id="15"/>
       <w:r>
         <w:t xml:space="preserve"> </w:t>
       </w:r>
@@ -2000,11 +2024,11 @@
         </w:numPr>
         <w:ind w:left="576"/>
       </w:pPr>
-      <w:bookmarkStart w:id="17" w:name="_Toc476059510"/>
+      <w:bookmarkStart w:id="16" w:name="_Toc511640093"/>
       <w:r>
         <w:t>Assessing the consequences</w:t>
       </w:r>
-      <w:bookmarkEnd w:id="17"/>
+      <w:bookmarkEnd w:id="16"/>
       <w:r>
         <w:t xml:space="preserve"> </w:t>
       </w:r>
@@ -2066,6 +2090,13 @@
       <w:r>
         <w:t>${IMPACTS_APPRECIATION}</w:t>
       </w:r>
+    </w:p>
+    <w:p>
+      <w:pPr>
+        <w:spacing w:after="0"/>
+      </w:pPr>
+      <w:bookmarkStart w:id="17" w:name="_GoBack"/>
+      <w:bookmarkEnd w:id="17"/>
       <w:r>
         <w:br w:type="page"/>
       </w:r>
@@ -2079,7 +2110,7 @@
         </w:numPr>
         <w:ind w:left="432" w:hanging="432"/>
       </w:pPr>
-      <w:bookmarkStart w:id="18" w:name="_Toc476059511"/>
+      <w:bookmarkStart w:id="18" w:name="_Toc511640094"/>
       <w:r>
         <w:lastRenderedPageBreak/>
         <w:t>Appendix</w:t>
@@ -2344,7 +2375,7 @@
         <w:noProof/>
         <w:color w:val="auto"/>
       </w:rPr>
-      <w:t>5</w:t>
+      <w:t>4</w:t>
     </w:r>
     <w:r>
       <w:rPr>

--- a/deliveries/cases/EN/2.docx
+++ b/deliveries/cases/EN/2.docx
@@ -12,6 +12,8 @@
           <w:szCs w:val="36"/>
         </w:rPr>
       </w:pPr>
+      <w:bookmarkStart w:id="0" w:name="_GoBack"/>
+      <w:bookmarkEnd w:id="0"/>
       <w:r>
         <w:rPr>
           <w:b/>
@@ -162,12 +164,12 @@
       </w:r>
     </w:p>
     <w:p>
-      <w:bookmarkStart w:id="0" w:name="_Toc21257203"/>
-      <w:bookmarkStart w:id="1" w:name="_Toc21404234"/>
-      <w:bookmarkStart w:id="2" w:name="_Toc21419504"/>
-      <w:bookmarkStart w:id="3" w:name="_Toc21425305"/>
-      <w:bookmarkStart w:id="4" w:name="_Toc21427160"/>
-      <w:bookmarkStart w:id="5" w:name="_Toc44755072"/>
+      <w:bookmarkStart w:id="1" w:name="_Toc21257203"/>
+      <w:bookmarkStart w:id="2" w:name="_Toc21404234"/>
+      <w:bookmarkStart w:id="3" w:name="_Toc21419504"/>
+      <w:bookmarkStart w:id="4" w:name="_Toc21425305"/>
+      <w:bookmarkStart w:id="5" w:name="_Toc21427160"/>
+      <w:bookmarkStart w:id="6" w:name="_Toc44755072"/>
     </w:p>
     <w:p/>
     <w:p>
@@ -208,8 +210,8 @@
         </w:rPr>
       </w:pPr>
     </w:p>
-    <w:bookmarkStart w:id="6" w:name="OLE_LINK1"/>
-    <w:bookmarkStart w:id="7" w:name="OLE_LINK2"/>
+    <w:bookmarkStart w:id="7" w:name="OLE_LINK1"/>
+    <w:bookmarkStart w:id="8" w:name="OLE_LINK2"/>
     <w:p>
       <w:pPr>
         <w:ind w:left="1560" w:right="1417"/>
@@ -267,8 +269,8 @@
         <w:fldChar w:fldCharType="end"/>
       </w:r>
     </w:p>
-    <w:bookmarkEnd w:id="6"/>
     <w:bookmarkEnd w:id="7"/>
+    <w:bookmarkEnd w:id="8"/>
     <w:p/>
     <w:p/>
     <w:p/>
@@ -311,12 +313,12 @@
         <w:t>General information</w:t>
       </w:r>
     </w:p>
-    <w:bookmarkEnd w:id="0"/>
     <w:bookmarkEnd w:id="1"/>
     <w:bookmarkEnd w:id="2"/>
     <w:bookmarkEnd w:id="3"/>
     <w:bookmarkEnd w:id="4"/>
     <w:bookmarkEnd w:id="5"/>
+    <w:bookmarkEnd w:id="6"/>
     <w:p>
       <w:pPr>
         <w:keepLines/>
@@ -1703,12 +1705,12 @@
           <w:numId w:val="1"/>
         </w:numPr>
       </w:pPr>
-      <w:bookmarkStart w:id="8" w:name="_Toc511640086"/>
+      <w:bookmarkStart w:id="9" w:name="_Toc511640086"/>
       <w:r>
         <w:lastRenderedPageBreak/>
         <w:t>Introduction</w:t>
       </w:r>
-      <w:bookmarkEnd w:id="8"/>
+      <w:bookmarkEnd w:id="9"/>
     </w:p>
     <w:p>
       <w:pPr>
@@ -1719,11 +1721,11 @@
         </w:numPr>
         <w:ind w:left="576"/>
       </w:pPr>
-      <w:bookmarkStart w:id="9" w:name="_Toc511640087"/>
+      <w:bookmarkStart w:id="10" w:name="_Toc511640087"/>
       <w:r>
         <w:t>Placing the risk analysis in context</w:t>
       </w:r>
-      <w:bookmarkEnd w:id="9"/>
+      <w:bookmarkEnd w:id="10"/>
       <w:r>
         <w:t xml:space="preserve"> </w:t>
       </w:r>
@@ -1750,11 +1752,11 @@
         <w:spacing w:before="0"/>
         <w:ind w:left="576"/>
       </w:pPr>
-      <w:bookmarkStart w:id="10" w:name="_Toc511640088"/>
+      <w:bookmarkStart w:id="11" w:name="_Toc511640088"/>
       <w:r>
         <w:t>Aims of the document</w:t>
       </w:r>
-      <w:bookmarkEnd w:id="10"/>
+      <w:bookmarkEnd w:id="11"/>
     </w:p>
     <w:p>
       <w:r>
@@ -1797,13 +1799,13 @@
         </w:numPr>
         <w:ind w:left="576"/>
       </w:pPr>
-      <w:bookmarkStart w:id="11" w:name="_Toc475524848"/>
-      <w:bookmarkStart w:id="12" w:name="_Toc511640089"/>
+      <w:bookmarkStart w:id="12" w:name="_Toc475524848"/>
+      <w:bookmarkStart w:id="13" w:name="_Toc511640089"/>
       <w:r>
         <w:t>Acronyms/Glossary</w:t>
       </w:r>
-      <w:bookmarkEnd w:id="11"/>
       <w:bookmarkEnd w:id="12"/>
+      <w:bookmarkEnd w:id="13"/>
       <w:r>
         <w:t xml:space="preserve"> </w:t>
       </w:r>
@@ -1915,12 +1917,12 @@
           <w:numId w:val="1"/>
         </w:numPr>
       </w:pPr>
-      <w:bookmarkStart w:id="13" w:name="_Toc511640090"/>
+      <w:bookmarkStart w:id="14" w:name="_Toc511640090"/>
       <w:r>
         <w:lastRenderedPageBreak/>
         <w:t>Context Modelling</w:t>
       </w:r>
-      <w:bookmarkEnd w:id="13"/>
+      <w:bookmarkEnd w:id="14"/>
       <w:r>
         <w:t xml:space="preserve"> </w:t>
       </w:r>
@@ -1934,11 +1936,11 @@
         </w:numPr>
         <w:ind w:left="576"/>
       </w:pPr>
-      <w:bookmarkStart w:id="14" w:name="_Toc511640091"/>
+      <w:bookmarkStart w:id="15" w:name="_Toc511640091"/>
       <w:r>
         <w:t>Identifying the assets</w:t>
       </w:r>
-      <w:bookmarkEnd w:id="14"/>
+      <w:bookmarkEnd w:id="15"/>
       <w:r>
         <w:t xml:space="preserve"> </w:t>
       </w:r>
@@ -1964,11 +1966,11 @@
         <w:spacing w:before="0"/>
         <w:ind w:left="576"/>
       </w:pPr>
-      <w:bookmarkStart w:id="15" w:name="_Toc511640092"/>
+      <w:bookmarkStart w:id="16" w:name="_Toc511640092"/>
       <w:r>
         <w:t>Identifying the vulnerabilities</w:t>
       </w:r>
-      <w:bookmarkEnd w:id="15"/>
+      <w:bookmarkEnd w:id="16"/>
       <w:r>
         <w:t xml:space="preserve"> </w:t>
       </w:r>
@@ -2024,11 +2026,11 @@
         </w:numPr>
         <w:ind w:left="576"/>
       </w:pPr>
-      <w:bookmarkStart w:id="16" w:name="_Toc511640093"/>
+      <w:bookmarkStart w:id="17" w:name="_Toc511640093"/>
       <w:r>
         <w:t>Assessing the consequences</w:t>
       </w:r>
-      <w:bookmarkEnd w:id="16"/>
+      <w:bookmarkEnd w:id="17"/>
       <w:r>
         <w:t xml:space="preserve"> </w:t>
       </w:r>
@@ -2095,8 +2097,6 @@
       <w:pPr>
         <w:spacing w:after="0"/>
       </w:pPr>
-      <w:bookmarkStart w:id="17" w:name="_GoBack"/>
-      <w:bookmarkEnd w:id="17"/>
       <w:r>
         <w:br w:type="page"/>
       </w:r>
@@ -2375,7 +2375,7 @@
         <w:noProof/>
         <w:color w:val="auto"/>
       </w:rPr>
-      <w:t>4</w:t>
+      <w:t>2</w:t>
     </w:r>
     <w:r>
       <w:rPr>

--- a/deliveries/cases/EN/2.docx
+++ b/deliveries/cases/EN/2.docx
@@ -1,6 +1,6 @@
 
 <file path=word/document.xml><?xml version="1.0" encoding="utf-8"?>
-<w:document xmlns:wpc="http://schemas.microsoft.com/office/word/2010/wordprocessingCanvas" xmlns:cx="http://schemas.microsoft.com/office/drawing/2014/chartex" xmlns:cx1="http://schemas.microsoft.com/office/drawing/2015/9/8/chartex" xmlns:mc="http://schemas.openxmlformats.org/markup-compatibility/2006" xmlns:o="urn:schemas-microsoft-com:office:office" xmlns:r="http://schemas.openxmlformats.org/officeDocument/2006/relationships" xmlns:m="http://schemas.openxmlformats.org/officeDocument/2006/math" xmlns:v="urn:schemas-microsoft-com:vml" xmlns:wp14="http://schemas.microsoft.com/office/word/2010/wordprocessingDrawing" xmlns:wp="http://schemas.openxmlformats.org/drawingml/2006/wordprocessingDrawing" xmlns:w10="urn:schemas-microsoft-com:office:word" xmlns:w="http://schemas.openxmlformats.org/wordprocessingml/2006/main" xmlns:w14="http://schemas.microsoft.com/office/word/2010/wordml" xmlns:w15="http://schemas.microsoft.com/office/word/2012/wordml" xmlns:w16se="http://schemas.microsoft.com/office/word/2015/wordml/symex" xmlns:wpg="http://schemas.microsoft.com/office/word/2010/wordprocessingGroup" xmlns:wpi="http://schemas.microsoft.com/office/word/2010/wordprocessingInk" xmlns:wne="http://schemas.microsoft.com/office/word/2006/wordml" xmlns:wps="http://schemas.microsoft.com/office/word/2010/wordprocessingShape" mc:Ignorable="w14 w15 w16se wp14">
+<w:document xmlns:wpc="http://schemas.microsoft.com/office/word/2010/wordprocessingCanvas" xmlns:cx="http://schemas.microsoft.com/office/drawing/2014/chartex" xmlns:mc="http://schemas.openxmlformats.org/markup-compatibility/2006" xmlns:o="urn:schemas-microsoft-com:office:office" xmlns:r="http://schemas.openxmlformats.org/officeDocument/2006/relationships" xmlns:m="http://schemas.openxmlformats.org/officeDocument/2006/math" xmlns:v="urn:schemas-microsoft-com:vml" xmlns:wp14="http://schemas.microsoft.com/office/word/2010/wordprocessingDrawing" xmlns:wp="http://schemas.openxmlformats.org/drawingml/2006/wordprocessingDrawing" xmlns:w10="urn:schemas-microsoft-com:office:word" xmlns:w="http://schemas.openxmlformats.org/wordprocessingml/2006/main" xmlns:w14="http://schemas.microsoft.com/office/word/2010/wordml" xmlns:w15="http://schemas.microsoft.com/office/word/2012/wordml" xmlns:w16se="http://schemas.microsoft.com/office/word/2015/wordml/symex" xmlns:wpg="http://schemas.microsoft.com/office/word/2010/wordprocessingGroup" xmlns:wpi="http://schemas.microsoft.com/office/word/2010/wordprocessingInk" xmlns:wne="http://schemas.microsoft.com/office/word/2006/wordml" xmlns:wps="http://schemas.microsoft.com/office/word/2010/wordprocessingShape" mc:Ignorable="w14 w15 w16se wp14">
   <w:body>
     <w:p>
       <w:pPr>
@@ -12,8 +12,6 @@
           <w:szCs w:val="36"/>
         </w:rPr>
       </w:pPr>
-      <w:bookmarkStart w:id="0" w:name="_GoBack"/>
-      <w:bookmarkEnd w:id="0"/>
       <w:r>
         <w:rPr>
           <w:b/>
@@ -26,15 +24,15 @@
           <wp:anchor distT="0" distB="0" distL="114300" distR="114300" simplePos="0" relativeHeight="251659264" behindDoc="1" locked="0" layoutInCell="1" allowOverlap="1" wp14:anchorId="73890A22" wp14:editId="6B56A92B">
             <wp:simplePos x="0" y="0"/>
             <wp:positionH relativeFrom="column">
-              <wp:posOffset>-129540</wp:posOffset>
+              <wp:posOffset>-67310</wp:posOffset>
             </wp:positionH>
             <wp:positionV relativeFrom="paragraph">
               <wp:posOffset>0</wp:posOffset>
             </wp:positionV>
-            <wp:extent cx="2004060" cy="728980"/>
-            <wp:effectExtent l="0" t="0" r="0" b="0"/>
+            <wp:extent cx="1880235" cy="728980"/>
+            <wp:effectExtent l="0" t="0" r="5715" b="0"/>
             <wp:wrapSquare wrapText="bothSides"/>
-            <wp:docPr id="6" name="Picture 6" descr="C:\Users\juan\AppData\Local\Microsoft\Windows\INetCache\Content.Word\Logo_caseslu.emf"/>
+            <wp:docPr id="6" name="Picture 6"/>
             <wp:cNvGraphicFramePr>
               <a:graphicFrameLocks xmlns:a="http://schemas.openxmlformats.org/drawingml/2006/main" noChangeAspect="1"/>
             </wp:cNvGraphicFramePr>
@@ -55,7 +53,6 @@
                         </a:ext>
                       </a:extLst>
                     </a:blip>
-                    <a:srcRect/>
                     <a:stretch>
                       <a:fillRect/>
                     </a:stretch>
@@ -63,7 +60,7 @@
                   <pic:spPr bwMode="auto">
                     <a:xfrm>
                       <a:off x="0" y="0"/>
-                      <a:ext cx="2004060" cy="728980"/>
+                      <a:ext cx="1880235" cy="728980"/>
                     </a:xfrm>
                     <a:prstGeom prst="rect">
                       <a:avLst/>
@@ -140,6 +137,8 @@
           <w:szCs w:val="36"/>
         </w:rPr>
       </w:pPr>
+      <w:bookmarkStart w:id="0" w:name="_GoBack"/>
+      <w:bookmarkEnd w:id="0"/>
     </w:p>
     <w:p>
       <w:pPr>
@@ -1771,15 +1770,7 @@
     </w:p>
     <w:p>
       <w:r>
-        <w:t xml:space="preserve">This document has to </w:t>
-      </w:r>
-      <w:proofErr w:type="gramStart"/>
-      <w:r>
-        <w:t>be signed</w:t>
-      </w:r>
-      <w:proofErr w:type="gramEnd"/>
-      <w:r>
-        <w:t xml:space="preserve">, for reading and acceptance by the management of the target </w:t>
+        <w:t xml:space="preserve">This document has to be signed, for reading and acceptance by the management of the target </w:t>
       </w:r>
       <w:proofErr w:type="spellStart"/>
       <w:r>
@@ -1986,21 +1977,7 @@
         <w:rPr>
           <w:color w:val="000000" w:themeColor="text1"/>
         </w:rPr>
-        <w:t xml:space="preserve">Using MONARC modelling and its objects enables vulnerabilities to </w:t>
-      </w:r>
-      <w:proofErr w:type="gramStart"/>
-      <w:r>
-        <w:rPr>
-          <w:color w:val="000000" w:themeColor="text1"/>
-        </w:rPr>
-        <w:t>be identified</w:t>
-      </w:r>
-      <w:proofErr w:type="gramEnd"/>
-      <w:r>
-        <w:rPr>
-          <w:color w:val="000000" w:themeColor="text1"/>
-        </w:rPr>
-        <w:t xml:space="preserve"> in sufficient detail for repeated risk analysis. </w:t>
+        <w:t xml:space="preserve">Using MONARC modelling and its objects enables vulnerabilities to be identified in sufficient detail for repeated risk analysis. </w:t>
       </w:r>
     </w:p>
     <w:p>
@@ -2060,21 +2037,7 @@
         <w:rPr>
           <w:color w:val="000000" w:themeColor="text1"/>
         </w:rPr>
-        <w:t xml:space="preserve">To save time, all the secondary assets that </w:t>
-      </w:r>
-      <w:proofErr w:type="gramStart"/>
-      <w:r>
-        <w:rPr>
-          <w:color w:val="000000" w:themeColor="text1"/>
-        </w:rPr>
-        <w:t>will be entered</w:t>
-      </w:r>
-      <w:proofErr w:type="gramEnd"/>
-      <w:r>
-        <w:rPr>
-          <w:color w:val="000000" w:themeColor="text1"/>
-        </w:rPr>
-        <w:t xml:space="preserve"> into the essential asset model will receive these impacts by default, which can then be adjusted manually.</w:t>
+        <w:t>To save time, all the secondary assets that will be entered into the essential asset model will receive these impacts by default, which can then be adjusted manually.</w:t>
       </w:r>
     </w:p>
     <w:p>
@@ -2144,7 +2107,7 @@
 </file>
 
 <file path=word/endnotes.xml><?xml version="1.0" encoding="utf-8"?>
-<w:endnotes xmlns:wpc="http://schemas.microsoft.com/office/word/2010/wordprocessingCanvas" xmlns:cx="http://schemas.microsoft.com/office/drawing/2014/chartex" xmlns:cx1="http://schemas.microsoft.com/office/drawing/2015/9/8/chartex" xmlns:mc="http://schemas.openxmlformats.org/markup-compatibility/2006" xmlns:o="urn:schemas-microsoft-com:office:office" xmlns:r="http://schemas.openxmlformats.org/officeDocument/2006/relationships" xmlns:m="http://schemas.openxmlformats.org/officeDocument/2006/math" xmlns:v="urn:schemas-microsoft-com:vml" xmlns:wp14="http://schemas.microsoft.com/office/word/2010/wordprocessingDrawing" xmlns:wp="http://schemas.openxmlformats.org/drawingml/2006/wordprocessingDrawing" xmlns:w10="urn:schemas-microsoft-com:office:word" xmlns:w="http://schemas.openxmlformats.org/wordprocessingml/2006/main" xmlns:w14="http://schemas.microsoft.com/office/word/2010/wordml" xmlns:w15="http://schemas.microsoft.com/office/word/2012/wordml" xmlns:w16se="http://schemas.microsoft.com/office/word/2015/wordml/symex" xmlns:wpg="http://schemas.microsoft.com/office/word/2010/wordprocessingGroup" xmlns:wpi="http://schemas.microsoft.com/office/word/2010/wordprocessingInk" xmlns:wne="http://schemas.microsoft.com/office/word/2006/wordml" xmlns:wps="http://schemas.microsoft.com/office/word/2010/wordprocessingShape" mc:Ignorable="w14 w15 w16se wp14">
+<w:endnotes xmlns:wpc="http://schemas.microsoft.com/office/word/2010/wordprocessingCanvas" xmlns:cx="http://schemas.microsoft.com/office/drawing/2014/chartex" xmlns:mc="http://schemas.openxmlformats.org/markup-compatibility/2006" xmlns:o="urn:schemas-microsoft-com:office:office" xmlns:r="http://schemas.openxmlformats.org/officeDocument/2006/relationships" xmlns:m="http://schemas.openxmlformats.org/officeDocument/2006/math" xmlns:v="urn:schemas-microsoft-com:vml" xmlns:wp14="http://schemas.microsoft.com/office/word/2010/wordprocessingDrawing" xmlns:wp="http://schemas.openxmlformats.org/drawingml/2006/wordprocessingDrawing" xmlns:w10="urn:schemas-microsoft-com:office:word" xmlns:w="http://schemas.openxmlformats.org/wordprocessingml/2006/main" xmlns:w14="http://schemas.microsoft.com/office/word/2010/wordml" xmlns:w15="http://schemas.microsoft.com/office/word/2012/wordml" xmlns:w16se="http://schemas.microsoft.com/office/word/2015/wordml/symex" xmlns:wpg="http://schemas.microsoft.com/office/word/2010/wordprocessingGroup" xmlns:wpi="http://schemas.microsoft.com/office/word/2010/wordprocessingInk" xmlns:wne="http://schemas.microsoft.com/office/word/2006/wordml" xmlns:wps="http://schemas.microsoft.com/office/word/2010/wordprocessingShape" mc:Ignorable="w14 w15 w16se wp14">
   <w:endnote w:type="separator" w:id="-1">
     <w:p>
       <w:r>
@@ -2163,7 +2126,7 @@
 </file>
 
 <file path=word/footer1.xml><?xml version="1.0" encoding="utf-8"?>
-<w:ftr xmlns:wpc="http://schemas.microsoft.com/office/word/2010/wordprocessingCanvas" xmlns:cx="http://schemas.microsoft.com/office/drawing/2014/chartex" xmlns:cx1="http://schemas.microsoft.com/office/drawing/2015/9/8/chartex" xmlns:mc="http://schemas.openxmlformats.org/markup-compatibility/2006" xmlns:o="urn:schemas-microsoft-com:office:office" xmlns:r="http://schemas.openxmlformats.org/officeDocument/2006/relationships" xmlns:m="http://schemas.openxmlformats.org/officeDocument/2006/math" xmlns:v="urn:schemas-microsoft-com:vml" xmlns:wp14="http://schemas.microsoft.com/office/word/2010/wordprocessingDrawing" xmlns:wp="http://schemas.openxmlformats.org/drawingml/2006/wordprocessingDrawing" xmlns:w10="urn:schemas-microsoft-com:office:word" xmlns:w="http://schemas.openxmlformats.org/wordprocessingml/2006/main" xmlns:w14="http://schemas.microsoft.com/office/word/2010/wordml" xmlns:w15="http://schemas.microsoft.com/office/word/2012/wordml" xmlns:w16se="http://schemas.microsoft.com/office/word/2015/wordml/symex" xmlns:wpg="http://schemas.microsoft.com/office/word/2010/wordprocessingGroup" xmlns:wpi="http://schemas.microsoft.com/office/word/2010/wordprocessingInk" xmlns:wne="http://schemas.microsoft.com/office/word/2006/wordml" xmlns:wps="http://schemas.microsoft.com/office/word/2010/wordprocessingShape" mc:Ignorable="w14 w15 w16se wp14">
+<w:ftr xmlns:wpc="http://schemas.microsoft.com/office/word/2010/wordprocessingCanvas" xmlns:cx="http://schemas.microsoft.com/office/drawing/2014/chartex" xmlns:mc="http://schemas.openxmlformats.org/markup-compatibility/2006" xmlns:o="urn:schemas-microsoft-com:office:office" xmlns:r="http://schemas.openxmlformats.org/officeDocument/2006/relationships" xmlns:m="http://schemas.openxmlformats.org/officeDocument/2006/math" xmlns:v="urn:schemas-microsoft-com:vml" xmlns:wp14="http://schemas.microsoft.com/office/word/2010/wordprocessingDrawing" xmlns:wp="http://schemas.openxmlformats.org/drawingml/2006/wordprocessingDrawing" xmlns:w10="urn:schemas-microsoft-com:office:word" xmlns:w="http://schemas.openxmlformats.org/wordprocessingml/2006/main" xmlns:w14="http://schemas.microsoft.com/office/word/2010/wordml" xmlns:w15="http://schemas.microsoft.com/office/word/2012/wordml" xmlns:w16se="http://schemas.microsoft.com/office/word/2015/wordml/symex" xmlns:wpg="http://schemas.microsoft.com/office/word/2010/wordprocessingGroup" xmlns:wpi="http://schemas.microsoft.com/office/word/2010/wordprocessingInk" xmlns:wne="http://schemas.microsoft.com/office/word/2006/wordml" xmlns:wps="http://schemas.microsoft.com/office/word/2010/wordprocessingShape" mc:Ignorable="w14 w15 w16se wp14">
   <w:p>
     <w:pPr>
       <w:pStyle w:val="smile-footer"/>
@@ -2196,14 +2159,14 @@
         <wp:anchor distT="0" distB="0" distL="0" distR="0" simplePos="0" relativeHeight="251663360" behindDoc="0" locked="0" layoutInCell="1" allowOverlap="1" wp14:anchorId="6588F05E" wp14:editId="517A2143">
           <wp:simplePos x="0" y="0"/>
           <wp:positionH relativeFrom="column">
-            <wp:posOffset>-70485</wp:posOffset>
+            <wp:posOffset>-71755</wp:posOffset>
           </wp:positionH>
           <wp:positionV relativeFrom="paragraph">
-            <wp:posOffset>142875</wp:posOffset>
+            <wp:posOffset>107950</wp:posOffset>
           </wp:positionV>
-          <wp:extent cx="601345" cy="308610"/>
-          <wp:effectExtent l="0" t="0" r="8255" b="0"/>
-          <wp:wrapSquare wrapText="largest"/>
+          <wp:extent cx="878400" cy="360000"/>
+          <wp:effectExtent l="0" t="0" r="0" b="2540"/>
+          <wp:wrapNone/>
           <wp:docPr id="37" name="Picture 37"/>
           <wp:cNvGraphicFramePr>
             <a:graphicFrameLocks xmlns:a="http://schemas.openxmlformats.org/drawingml/2006/main" noChangeAspect="1"/>
@@ -2232,7 +2195,7 @@
                 <pic:spPr bwMode="auto">
                   <a:xfrm>
                     <a:off x="0" y="0"/>
-                    <a:ext cx="601345" cy="308610"/>
+                    <a:ext cx="878400" cy="360000"/>
                   </a:xfrm>
                   <a:prstGeom prst="rect">
                     <a:avLst/>
@@ -2250,6 +2213,9 @@
           <wp14:sizeRelH relativeFrom="margin">
             <wp14:pctWidth>0</wp14:pctWidth>
           </wp14:sizeRelH>
+          <wp14:sizeRelV relativeFrom="margin">
+            <wp14:pctHeight>0</wp14:pctHeight>
+          </wp14:sizeRelV>
         </wp:anchor>
       </w:drawing>
     </w:r>
@@ -2375,7 +2341,7 @@
         <w:noProof/>
         <w:color w:val="auto"/>
       </w:rPr>
-      <w:t>2</w:t>
+      <w:t>5</w:t>
     </w:r>
     <w:r>
       <w:rPr>
@@ -2439,7 +2405,7 @@
 </file>
 
 <file path=word/footnotes.xml><?xml version="1.0" encoding="utf-8"?>
-<w:footnotes xmlns:wpc="http://schemas.microsoft.com/office/word/2010/wordprocessingCanvas" xmlns:cx="http://schemas.microsoft.com/office/drawing/2014/chartex" xmlns:cx1="http://schemas.microsoft.com/office/drawing/2015/9/8/chartex" xmlns:mc="http://schemas.openxmlformats.org/markup-compatibility/2006" xmlns:o="urn:schemas-microsoft-com:office:office" xmlns:r="http://schemas.openxmlformats.org/officeDocument/2006/relationships" xmlns:m="http://schemas.openxmlformats.org/officeDocument/2006/math" xmlns:v="urn:schemas-microsoft-com:vml" xmlns:wp14="http://schemas.microsoft.com/office/word/2010/wordprocessingDrawing" xmlns:wp="http://schemas.openxmlformats.org/drawingml/2006/wordprocessingDrawing" xmlns:w10="urn:schemas-microsoft-com:office:word" xmlns:w="http://schemas.openxmlformats.org/wordprocessingml/2006/main" xmlns:w14="http://schemas.microsoft.com/office/word/2010/wordml" xmlns:w15="http://schemas.microsoft.com/office/word/2012/wordml" xmlns:w16se="http://schemas.microsoft.com/office/word/2015/wordml/symex" xmlns:wpg="http://schemas.microsoft.com/office/word/2010/wordprocessingGroup" xmlns:wpi="http://schemas.microsoft.com/office/word/2010/wordprocessingInk" xmlns:wne="http://schemas.microsoft.com/office/word/2006/wordml" xmlns:wps="http://schemas.microsoft.com/office/word/2010/wordprocessingShape" mc:Ignorable="w14 w15 w16se wp14">
+<w:footnotes xmlns:wpc="http://schemas.microsoft.com/office/word/2010/wordprocessingCanvas" xmlns:cx="http://schemas.microsoft.com/office/drawing/2014/chartex" xmlns:mc="http://schemas.openxmlformats.org/markup-compatibility/2006" xmlns:o="urn:schemas-microsoft-com:office:office" xmlns:r="http://schemas.openxmlformats.org/officeDocument/2006/relationships" xmlns:m="http://schemas.openxmlformats.org/officeDocument/2006/math" xmlns:v="urn:schemas-microsoft-com:vml" xmlns:wp14="http://schemas.microsoft.com/office/word/2010/wordprocessingDrawing" xmlns:wp="http://schemas.openxmlformats.org/drawingml/2006/wordprocessingDrawing" xmlns:w10="urn:schemas-microsoft-com:office:word" xmlns:w="http://schemas.openxmlformats.org/wordprocessingml/2006/main" xmlns:w14="http://schemas.microsoft.com/office/word/2010/wordml" xmlns:w15="http://schemas.microsoft.com/office/word/2012/wordml" xmlns:w16se="http://schemas.microsoft.com/office/word/2015/wordml/symex" xmlns:wpg="http://schemas.microsoft.com/office/word/2010/wordprocessingGroup" xmlns:wpi="http://schemas.microsoft.com/office/word/2010/wordprocessingInk" xmlns:wne="http://schemas.microsoft.com/office/word/2006/wordml" xmlns:wps="http://schemas.microsoft.com/office/word/2010/wordprocessingShape" mc:Ignorable="w14 w15 w16se wp14">
   <w:footnote w:type="separator" w:id="-1">
     <w:p>
       <w:r>
@@ -2458,7 +2424,7 @@
 </file>
 
 <file path=word/header1.xml><?xml version="1.0" encoding="utf-8"?>
-<w:hdr xmlns:wpc="http://schemas.microsoft.com/office/word/2010/wordprocessingCanvas" xmlns:cx="http://schemas.microsoft.com/office/drawing/2014/chartex" xmlns:cx1="http://schemas.microsoft.com/office/drawing/2015/9/8/chartex" xmlns:mc="http://schemas.openxmlformats.org/markup-compatibility/2006" xmlns:o="urn:schemas-microsoft-com:office:office" xmlns:r="http://schemas.openxmlformats.org/officeDocument/2006/relationships" xmlns:m="http://schemas.openxmlformats.org/officeDocument/2006/math" xmlns:v="urn:schemas-microsoft-com:vml" xmlns:wp14="http://schemas.microsoft.com/office/word/2010/wordprocessingDrawing" xmlns:wp="http://schemas.openxmlformats.org/drawingml/2006/wordprocessingDrawing" xmlns:w10="urn:schemas-microsoft-com:office:word" xmlns:w="http://schemas.openxmlformats.org/wordprocessingml/2006/main" xmlns:w14="http://schemas.microsoft.com/office/word/2010/wordml" xmlns:w15="http://schemas.microsoft.com/office/word/2012/wordml" xmlns:w16se="http://schemas.microsoft.com/office/word/2015/wordml/symex" xmlns:wpg="http://schemas.microsoft.com/office/word/2010/wordprocessingGroup" xmlns:wpi="http://schemas.microsoft.com/office/word/2010/wordprocessingInk" xmlns:wne="http://schemas.microsoft.com/office/word/2006/wordml" xmlns:wps="http://schemas.microsoft.com/office/word/2010/wordprocessingShape" mc:Ignorable="w14 w15 w16se wp14">
+<w:hdr xmlns:wpc="http://schemas.microsoft.com/office/word/2010/wordprocessingCanvas" xmlns:cx="http://schemas.microsoft.com/office/drawing/2014/chartex" xmlns:mc="http://schemas.openxmlformats.org/markup-compatibility/2006" xmlns:o="urn:schemas-microsoft-com:office:office" xmlns:r="http://schemas.openxmlformats.org/officeDocument/2006/relationships" xmlns:m="http://schemas.openxmlformats.org/officeDocument/2006/math" xmlns:v="urn:schemas-microsoft-com:vml" xmlns:wp14="http://schemas.microsoft.com/office/word/2010/wordprocessingDrawing" xmlns:wp="http://schemas.openxmlformats.org/drawingml/2006/wordprocessingDrawing" xmlns:w10="urn:schemas-microsoft-com:office:word" xmlns:w="http://schemas.openxmlformats.org/wordprocessingml/2006/main" xmlns:w14="http://schemas.microsoft.com/office/word/2010/wordml" xmlns:w15="http://schemas.microsoft.com/office/word/2012/wordml" xmlns:w16se="http://schemas.microsoft.com/office/word/2015/wordml/symex" xmlns:wpg="http://schemas.microsoft.com/office/word/2010/wordprocessingGroup" xmlns:wpi="http://schemas.microsoft.com/office/word/2010/wordprocessingInk" xmlns:wne="http://schemas.microsoft.com/office/word/2006/wordml" xmlns:wps="http://schemas.microsoft.com/office/word/2010/wordprocessingShape" mc:Ignorable="w14 w15 w16se wp14">
   <w:tbl>
     <w:tblPr>
       <w:tblW w:w="9810" w:type="dxa"/>
@@ -2500,15 +2466,15 @@
               <wp:anchor distT="0" distB="0" distL="114300" distR="114300" simplePos="0" relativeHeight="251665408" behindDoc="0" locked="0" layoutInCell="1" allowOverlap="1" wp14:anchorId="0CC86B2C" wp14:editId="7FC42AFB">
                 <wp:simplePos x="0" y="0"/>
                 <wp:positionH relativeFrom="column">
-                  <wp:posOffset>0</wp:posOffset>
+                  <wp:posOffset>12700</wp:posOffset>
                 </wp:positionH>
                 <wp:positionV relativeFrom="paragraph">
-                  <wp:posOffset>5080</wp:posOffset>
+                  <wp:posOffset>2540</wp:posOffset>
                 </wp:positionV>
-                <wp:extent cx="1552575" cy="575945"/>
+                <wp:extent cx="1524635" cy="575945"/>
                 <wp:effectExtent l="0" t="0" r="0" b="0"/>
                 <wp:wrapNone/>
-                <wp:docPr id="8" name="Picture 8" descr="monarc-RVB"/>
+                <wp:docPr id="8" name="Picture 8"/>
                 <wp:cNvGraphicFramePr>
                   <a:graphicFrameLocks xmlns:a="http://schemas.openxmlformats.org/drawingml/2006/main" noChangeAspect="1"/>
                 </wp:cNvGraphicFramePr>
@@ -2522,14 +2488,13 @@
                         </pic:cNvPicPr>
                       </pic:nvPicPr>
                       <pic:blipFill>
-                        <a:blip r:embed="rId1">
+                        <a:blip r:embed="rId1" cstate="print">
                           <a:extLst>
                             <a:ext uri="{28A0092B-C50C-407E-A947-70E740481C1C}">
                               <a14:useLocalDpi xmlns:a14="http://schemas.microsoft.com/office/drawing/2010/main" val="0"/>
                             </a:ext>
                           </a:extLst>
                         </a:blip>
-                        <a:srcRect/>
                         <a:stretch>
                           <a:fillRect/>
                         </a:stretch>
@@ -2537,7 +2502,7 @@
                       <pic:spPr bwMode="auto">
                         <a:xfrm>
                           <a:off x="0" y="0"/>
-                          <a:ext cx="1552575" cy="575945"/>
+                          <a:ext cx="1524635" cy="575945"/>
                         </a:xfrm>
                         <a:prstGeom prst="rect">
                           <a:avLst/>
@@ -2995,7 +2960,7 @@
 </file>
 
 <file path=word/numbering.xml><?xml version="1.0" encoding="utf-8"?>
-<w:numbering xmlns:wpc="http://schemas.microsoft.com/office/word/2010/wordprocessingCanvas" xmlns:cx="http://schemas.microsoft.com/office/drawing/2014/chartex" xmlns:cx1="http://schemas.microsoft.com/office/drawing/2015/9/8/chartex" xmlns:mc="http://schemas.openxmlformats.org/markup-compatibility/2006" xmlns:o="urn:schemas-microsoft-com:office:office" xmlns:r="http://schemas.openxmlformats.org/officeDocument/2006/relationships" xmlns:m="http://schemas.openxmlformats.org/officeDocument/2006/math" xmlns:v="urn:schemas-microsoft-com:vml" xmlns:wp14="http://schemas.microsoft.com/office/word/2010/wordprocessingDrawing" xmlns:wp="http://schemas.openxmlformats.org/drawingml/2006/wordprocessingDrawing" xmlns:w10="urn:schemas-microsoft-com:office:word" xmlns:w="http://schemas.openxmlformats.org/wordprocessingml/2006/main" xmlns:w14="http://schemas.microsoft.com/office/word/2010/wordml" xmlns:w15="http://schemas.microsoft.com/office/word/2012/wordml" xmlns:w16se="http://schemas.microsoft.com/office/word/2015/wordml/symex" xmlns:wpg="http://schemas.microsoft.com/office/word/2010/wordprocessingGroup" xmlns:wpi="http://schemas.microsoft.com/office/word/2010/wordprocessingInk" xmlns:wne="http://schemas.microsoft.com/office/word/2006/wordml" xmlns:wps="http://schemas.microsoft.com/office/word/2010/wordprocessingShape" mc:Ignorable="w14 w15 w16se wp14">
+<w:numbering xmlns:wpc="http://schemas.microsoft.com/office/word/2010/wordprocessingCanvas" xmlns:cx="http://schemas.microsoft.com/office/drawing/2014/chartex" xmlns:mc="http://schemas.openxmlformats.org/markup-compatibility/2006" xmlns:o="urn:schemas-microsoft-com:office:office" xmlns:r="http://schemas.openxmlformats.org/officeDocument/2006/relationships" xmlns:m="http://schemas.openxmlformats.org/officeDocument/2006/math" xmlns:v="urn:schemas-microsoft-com:vml" xmlns:wp14="http://schemas.microsoft.com/office/word/2010/wordprocessingDrawing" xmlns:wp="http://schemas.openxmlformats.org/drawingml/2006/wordprocessingDrawing" xmlns:w10="urn:schemas-microsoft-com:office:word" xmlns:w="http://schemas.openxmlformats.org/wordprocessingml/2006/main" xmlns:w14="http://schemas.microsoft.com/office/word/2010/wordml" xmlns:w15="http://schemas.microsoft.com/office/word/2012/wordml" xmlns:w16se="http://schemas.microsoft.com/office/word/2015/wordml/symex" xmlns:wpg="http://schemas.microsoft.com/office/word/2010/wordprocessingGroup" xmlns:wpi="http://schemas.microsoft.com/office/word/2010/wordprocessingInk" xmlns:wne="http://schemas.microsoft.com/office/word/2006/wordml" xmlns:wps="http://schemas.microsoft.com/office/word/2010/wordprocessingShape" mc:Ignorable="w14 w15 w16se wp14">
   <w:abstractNum w:abstractNumId="0" w15:restartNumberingAfterBreak="0">
     <w:nsid w:val="213D5408"/>
     <w:multiLevelType w:val="hybridMultilevel"/>
